--- a/sprawko_wyzarzanie.docx
+++ b/sprawko_wyzarzanie.docx
@@ -158,6 +158,13 @@
         </w:rPr>
         <w:t>.</w:t>
       </w:r>
+    </w:p>
+    <w:p>
+      <w:pPr>
+        <w:rPr>
+          <w:b/>
+        </w:rPr>
+      </w:pPr>
     </w:p>
     <w:p>
       <w:r>
@@ -172,16 +179,14 @@
         <w:tblLook w:val="04A0" w:firstRow="1" w:lastRow="0" w:firstColumn="1" w:lastColumn="0" w:noHBand="0" w:noVBand="1"/>
       </w:tblPr>
       <w:tblGrid>
-        <w:gridCol w:w="2405"/>
-        <w:gridCol w:w="2410"/>
-        <w:gridCol w:w="2126"/>
-        <w:gridCol w:w="2121"/>
+        <w:gridCol w:w="4815"/>
+        <w:gridCol w:w="4247"/>
       </w:tblGrid>
       <w:tr>
         <w:tc>
           <w:tcPr>
             <w:tcW w:w="9062" w:type="dxa"/>
-            <w:gridSpan w:val="4"/>
+            <w:gridSpan w:val="2"/>
           </w:tcPr>
           <w:p>
             <w:pPr>
@@ -197,7 +202,6 @@
         <w:tc>
           <w:tcPr>
             <w:tcW w:w="4815" w:type="dxa"/>
-            <w:gridSpan w:val="2"/>
           </w:tcPr>
           <w:p>
             <w:pPr>
@@ -216,7 +220,6 @@
         <w:tc>
           <w:tcPr>
             <w:tcW w:w="4247" w:type="dxa"/>
-            <w:gridSpan w:val="2"/>
           </w:tcPr>
           <w:p>
             <w:pPr>
@@ -236,47 +239,136 @@
       <w:tr>
         <w:tc>
           <w:tcPr>
-            <w:tcW w:w="2405" w:type="dxa"/>
+            <w:tcW w:w="4815" w:type="dxa"/>
           </w:tcPr>
           <w:p>
             <w:pPr>
               <w:jc w:val="center"/>
             </w:pPr>
-          </w:p>
-        </w:tc>
-        <w:tc>
-          <w:tcPr>
-            <w:tcW w:w="2410" w:type="dxa"/>
+            <w:r>
+              <w:t>8024</w:t>
+            </w:r>
+          </w:p>
+        </w:tc>
+        <w:tc>
+          <w:tcPr>
+            <w:tcW w:w="4247" w:type="dxa"/>
           </w:tcPr>
           <w:p>
             <w:pPr>
               <w:jc w:val="center"/>
             </w:pPr>
-          </w:p>
-        </w:tc>
-        <w:tc>
-          <w:tcPr>
-            <w:tcW w:w="2126" w:type="dxa"/>
-          </w:tcPr>
-          <w:p>
-            <w:pPr>
-              <w:jc w:val="center"/>
-            </w:pPr>
-          </w:p>
-        </w:tc>
-        <w:tc>
-          <w:tcPr>
-            <w:tcW w:w="2121" w:type="dxa"/>
-          </w:tcPr>
-          <w:p>
-            <w:pPr>
-              <w:jc w:val="center"/>
-            </w:pPr>
+            <w:r>
+              <w:t>8028</w:t>
+            </w:r>
           </w:p>
         </w:tc>
       </w:tr>
     </w:tbl>
     <w:p/>
+    <w:tbl>
+      <w:tblPr>
+        <w:tblStyle w:val="Tabela-Siatka"/>
+        <w:tblW w:w="0" w:type="auto"/>
+        <w:tblLook w:val="04A0" w:firstRow="1" w:lastRow="0" w:firstColumn="1" w:lastColumn="0" w:noHBand="0" w:noVBand="1"/>
+      </w:tblPr>
+      <w:tblGrid>
+        <w:gridCol w:w="4815"/>
+        <w:gridCol w:w="4247"/>
+      </w:tblGrid>
+      <w:tr>
+        <w:tc>
+          <w:tcPr>
+            <w:tcW w:w="9062" w:type="dxa"/>
+            <w:gridSpan w:val="2"/>
+          </w:tcPr>
+          <w:p>
+            <w:pPr>
+              <w:jc w:val="center"/>
+            </w:pPr>
+            <w:r>
+              <w:t xml:space="preserve">Dla danych ze zbioru </w:t>
+            </w:r>
+            <w:r>
+              <w:t>z pliku dane2</w:t>
+            </w:r>
+          </w:p>
+        </w:tc>
+      </w:tr>
+      <w:tr>
+        <w:tc>
+          <w:tcPr>
+            <w:tcW w:w="4815" w:type="dxa"/>
+          </w:tcPr>
+          <w:p>
+            <w:pPr>
+              <w:jc w:val="center"/>
+            </w:pPr>
+            <w:proofErr w:type="spellStart"/>
+            <w:r>
+              <w:t>Cmax</w:t>
+            </w:r>
+            <w:proofErr w:type="spellEnd"/>
+            <w:r>
+              <w:t xml:space="preserve"> NEH</w:t>
+            </w:r>
+          </w:p>
+        </w:tc>
+        <w:tc>
+          <w:tcPr>
+            <w:tcW w:w="4247" w:type="dxa"/>
+          </w:tcPr>
+          <w:p>
+            <w:pPr>
+              <w:jc w:val="center"/>
+            </w:pPr>
+            <w:proofErr w:type="spellStart"/>
+            <w:r>
+              <w:t>Cmax</w:t>
+            </w:r>
+            <w:proofErr w:type="spellEnd"/>
+            <w:r>
+              <w:t xml:space="preserve"> SW</w:t>
+            </w:r>
+          </w:p>
+        </w:tc>
+      </w:tr>
+      <w:tr>
+        <w:tc>
+          <w:tcPr>
+            <w:tcW w:w="4815" w:type="dxa"/>
+          </w:tcPr>
+          <w:p>
+            <w:pPr>
+              <w:jc w:val="center"/>
+            </w:pPr>
+            <w:r>
+              <w:t>1469</w:t>
+            </w:r>
+          </w:p>
+        </w:tc>
+        <w:tc>
+          <w:tcPr>
+            <w:tcW w:w="4247" w:type="dxa"/>
+          </w:tcPr>
+          <w:p>
+            <w:pPr>
+              <w:jc w:val="center"/>
+              <w:rPr>
+                <w:color w:val="000000"/>
+              </w:rPr>
+            </w:pPr>
+            <w:r>
+              <w:rPr>
+                <w:color w:val="000000"/>
+              </w:rPr>
+              <w:t>1465</w:t>
+            </w:r>
+          </w:p>
+        </w:tc>
+      </w:tr>
+    </w:tbl>
+    <w:p/>
     <w:p>
       <w:pPr>
         <w:rPr>
@@ -309,9 +401,8 @@
           <w:sz w:val="21"/>
           <w:szCs w:val="21"/>
         </w:rPr>
-        <w:t xml:space="preserve">Dla parametrów dobranych "na oko" algorytm symulowanego wyżarzania radzi sobie całkiem dobrze, a otrzymana wartość </w:t>
-      </w:r>
-      <w:proofErr w:type="spellStart"/>
+        <w:t>Po przeprowadzeniu dalszych badań, wybraliśmy parametry, które dawały nam najlepsze wyniki</w:t>
+      </w:r>
       <w:r>
         <w:rPr>
           <w:rFonts w:ascii="Helvetica" w:hAnsi="Helvetica" w:cs="Helvetica"/>
@@ -319,9 +410,8 @@
           <w:sz w:val="21"/>
           <w:szCs w:val="21"/>
         </w:rPr>
-        <w:t>Cmax</w:t>
-      </w:r>
-      <w:proofErr w:type="spellEnd"/>
+        <w:t xml:space="preserve"> symulowanego wyżarzania</w:t>
+      </w:r>
       <w:r>
         <w:rPr>
           <w:rFonts w:ascii="Helvetica" w:hAnsi="Helvetica" w:cs="Helvetica"/>
@@ -329,7 +419,188 @@
           <w:sz w:val="21"/>
           <w:szCs w:val="21"/>
         </w:rPr>
-        <w:t xml:space="preserve"> nie odbiega zbytnio od wartości uzyskanej przy pomocy </w:t>
+        <w:t xml:space="preserve">: </w:t>
+      </w:r>
+      <w:proofErr w:type="spellStart"/>
+      <w:r>
+        <w:rPr>
+          <w:rFonts w:ascii="Helvetica" w:hAnsi="Helvetica" w:cs="Helvetica"/>
+          <w:color w:val="000000"/>
+          <w:sz w:val="21"/>
+          <w:szCs w:val="21"/>
+        </w:rPr>
+        <w:t>cooling_parameter</w:t>
+      </w:r>
+      <w:proofErr w:type="spellEnd"/>
+      <w:r>
+        <w:rPr>
+          <w:rFonts w:ascii="Helvetica" w:hAnsi="Helvetica" w:cs="Helvetica"/>
+          <w:color w:val="000000"/>
+          <w:sz w:val="21"/>
+          <w:szCs w:val="21"/>
+        </w:rPr>
+        <w:t xml:space="preserve">=0.99, </w:t>
+      </w:r>
+      <w:proofErr w:type="spellStart"/>
+      <w:r>
+        <w:rPr>
+          <w:rFonts w:ascii="Helvetica" w:hAnsi="Helvetica" w:cs="Helvetica"/>
+          <w:color w:val="000000"/>
+          <w:sz w:val="21"/>
+          <w:szCs w:val="21"/>
+        </w:rPr>
+        <w:t>start_temperature</w:t>
+      </w:r>
+      <w:proofErr w:type="spellEnd"/>
+      <w:r>
+        <w:rPr>
+          <w:rFonts w:ascii="Helvetica" w:hAnsi="Helvetica" w:cs="Helvetica"/>
+          <w:color w:val="000000"/>
+          <w:sz w:val="21"/>
+          <w:szCs w:val="21"/>
+        </w:rPr>
+        <w:t xml:space="preserve">=1000, </w:t>
+      </w:r>
+      <w:proofErr w:type="spellStart"/>
+      <w:r>
+        <w:rPr>
+          <w:rFonts w:ascii="Helvetica" w:hAnsi="Helvetica" w:cs="Helvetica"/>
+          <w:color w:val="000000"/>
+          <w:sz w:val="21"/>
+          <w:szCs w:val="21"/>
+        </w:rPr>
+        <w:t>max_iteration_number</w:t>
+      </w:r>
+      <w:proofErr w:type="spellEnd"/>
+      <w:r>
+        <w:rPr>
+          <w:rFonts w:ascii="Helvetica" w:hAnsi="Helvetica" w:cs="Helvetica"/>
+          <w:color w:val="000000"/>
+          <w:sz w:val="21"/>
+          <w:szCs w:val="21"/>
+        </w:rPr>
+        <w:t xml:space="preserve">=1000, </w:t>
+      </w:r>
+      <w:proofErr w:type="spellStart"/>
+      <w:r>
+        <w:rPr>
+          <w:rFonts w:ascii="Helvetica" w:hAnsi="Helvetica" w:cs="Helvetica"/>
+          <w:color w:val="000000"/>
+          <w:sz w:val="21"/>
+          <w:szCs w:val="21"/>
+        </w:rPr>
+        <w:t>critical_temperature</w:t>
+      </w:r>
+      <w:proofErr w:type="spellEnd"/>
+      <w:r>
+        <w:rPr>
+          <w:rFonts w:ascii="Helvetica" w:hAnsi="Helvetica" w:cs="Helvetica"/>
+          <w:color w:val="000000"/>
+          <w:sz w:val="21"/>
+          <w:szCs w:val="21"/>
+        </w:rPr>
+        <w:t>=0.1</w:t>
+      </w:r>
+      <w:r>
+        <w:rPr>
+          <w:rFonts w:ascii="Helvetica" w:hAnsi="Helvetica" w:cs="Helvetica"/>
+          <w:color w:val="000000"/>
+          <w:sz w:val="21"/>
+          <w:szCs w:val="21"/>
+        </w:rPr>
+        <w:t xml:space="preserve"> </w:t>
+      </w:r>
+      <w:r>
+        <w:rPr>
+          <w:rFonts w:ascii="Helvetica" w:hAnsi="Helvetica" w:cs="Helvetica"/>
+          <w:color w:val="000000"/>
+          <w:sz w:val="21"/>
+          <w:szCs w:val="21"/>
+        </w:rPr>
+        <w:t xml:space="preserve">– </w:t>
+      </w:r>
+      <w:r>
+        <w:rPr>
+          <w:rFonts w:ascii="Helvetica" w:hAnsi="Helvetica" w:cs="Helvetica"/>
+          <w:color w:val="000000"/>
+          <w:sz w:val="21"/>
+          <w:szCs w:val="21"/>
+        </w:rPr>
+        <w:t xml:space="preserve">w przypadku danych ze zbioru ta094 </w:t>
+      </w:r>
+      <w:r>
+        <w:rPr>
+          <w:rFonts w:ascii="Helvetica" w:hAnsi="Helvetica" w:cs="Helvetica"/>
+          <w:color w:val="000000"/>
+          <w:sz w:val="21"/>
+          <w:szCs w:val="21"/>
+        </w:rPr>
+        <w:t>algorytm SW poradził sobie bardzo dobrze</w:t>
+      </w:r>
+      <w:r>
+        <w:rPr>
+          <w:rFonts w:ascii="Helvetica" w:hAnsi="Helvetica" w:cs="Helvetica"/>
+          <w:color w:val="000000"/>
+          <w:sz w:val="21"/>
+          <w:szCs w:val="21"/>
+        </w:rPr>
+        <w:t xml:space="preserve">, a otrzymana wartość </w:t>
+      </w:r>
+      <w:proofErr w:type="spellStart"/>
+      <w:r>
+        <w:rPr>
+          <w:rFonts w:ascii="Helvetica" w:hAnsi="Helvetica" w:cs="Helvetica"/>
+          <w:color w:val="000000"/>
+          <w:sz w:val="21"/>
+          <w:szCs w:val="21"/>
+        </w:rPr>
+        <w:t>Cmax</w:t>
+      </w:r>
+      <w:proofErr w:type="spellEnd"/>
+      <w:r>
+        <w:rPr>
+          <w:rFonts w:ascii="Helvetica" w:hAnsi="Helvetica" w:cs="Helvetica"/>
+          <w:color w:val="000000"/>
+          <w:sz w:val="21"/>
+          <w:szCs w:val="21"/>
+        </w:rPr>
+        <w:t xml:space="preserve"> </w:t>
+      </w:r>
+      <w:r>
+        <w:rPr>
+          <w:rFonts w:ascii="Helvetica" w:hAnsi="Helvetica" w:cs="Helvetica"/>
+          <w:color w:val="000000"/>
+          <w:sz w:val="21"/>
+          <w:szCs w:val="21"/>
+        </w:rPr>
+        <w:t>praktycznie nie odbiega</w:t>
+      </w:r>
+      <w:r>
+        <w:rPr>
+          <w:rFonts w:ascii="Helvetica" w:hAnsi="Helvetica" w:cs="Helvetica"/>
+          <w:color w:val="000000"/>
+          <w:sz w:val="21"/>
+          <w:szCs w:val="21"/>
+        </w:rPr>
+        <w:t xml:space="preserve"> od wartości uzyskanej przy pomocy</w:t>
+      </w:r>
+      <w:r>
+        <w:rPr>
+          <w:rFonts w:ascii="Helvetica" w:hAnsi="Helvetica" w:cs="Helvetica"/>
+          <w:color w:val="000000"/>
+          <w:sz w:val="21"/>
+          <w:szCs w:val="21"/>
+        </w:rPr>
+        <w:t xml:space="preserve"> algorytmu</w:t>
+      </w:r>
+      <w:r>
+        <w:rPr>
+          <w:rFonts w:ascii="Helvetica" w:hAnsi="Helvetica" w:cs="Helvetica"/>
+          <w:color w:val="000000"/>
+          <w:sz w:val="21"/>
+          <w:szCs w:val="21"/>
+        </w:rPr>
+        <w:t xml:space="preserve"> </w:t>
       </w:r>
       <w:proofErr w:type="spellStart"/>
       <w:r>
@@ -364,35 +635,6 @@
           <w:szCs w:val="21"/>
         </w:rPr>
       </w:pPr>
-      <w:r>
-        <w:rPr>
-          <w:rFonts w:ascii="Helvetica" w:hAnsi="Helvetica" w:cs="Helvetica"/>
-          <w:color w:val="000000"/>
-          <w:sz w:val="21"/>
-          <w:szCs w:val="21"/>
-        </w:rPr>
-        <w:t xml:space="preserve">Przy tak ustawionych parametrach czas wykonania algorytmu SW jest znacznie dłuższy niż </w:t>
-      </w:r>
-      <w:proofErr w:type="spellStart"/>
-      <w:r>
-        <w:rPr>
-          <w:rFonts w:ascii="Helvetica" w:hAnsi="Helvetica" w:cs="Helvetica"/>
-          <w:color w:val="000000"/>
-          <w:sz w:val="21"/>
-          <w:szCs w:val="21"/>
-        </w:rPr>
-        <w:t>NEH'a</w:t>
-      </w:r>
-      <w:proofErr w:type="spellEnd"/>
-      <w:r>
-        <w:rPr>
-          <w:rFonts w:ascii="Helvetica" w:hAnsi="Helvetica" w:cs="Helvetica"/>
-          <w:color w:val="000000"/>
-          <w:sz w:val="21"/>
-          <w:szCs w:val="21"/>
-        </w:rPr>
-        <w:t>.</w:t>
-      </w:r>
     </w:p>
     <w:p>
       <w:pPr>
@@ -413,9 +655,10 @@
           <w:sz w:val="21"/>
           <w:szCs w:val="21"/>
         </w:rPr>
-        <w:t xml:space="preserve">Algorytm symulowanego wyżarzania jest algorytmem </w:t>
-      </w:r>
-      <w:proofErr w:type="spellStart"/>
+        <w:t>Po zaimportowaniu natomiast</w:t>
+      </w:r>
+      <w:bookmarkStart w:id="0" w:name="_GoBack"/>
+      <w:bookmarkEnd w:id="0"/>
       <w:r>
         <w:rPr>
           <w:rFonts w:ascii="Helvetica" w:hAnsi="Helvetica" w:cs="Helvetica"/>
@@ -423,9 +666,9 @@
           <w:sz w:val="21"/>
           <w:szCs w:val="21"/>
         </w:rPr>
-        <w:t>probablistycznym</w:t>
-      </w:r>
-      <w:proofErr w:type="spellEnd"/>
+        <w:t xml:space="preserve"> mniejszej ilości danych z pliku „dane2” okazało się nawet, że może on być skuteczniejszy od algorytmu </w:t>
+      </w:r>
+      <w:proofErr w:type="spellStart"/>
       <w:r>
         <w:rPr>
           <w:rFonts w:ascii="Helvetica" w:hAnsi="Helvetica" w:cs="Helvetica"/>
@@ -433,9 +676,9 @@
           <w:sz w:val="21"/>
           <w:szCs w:val="21"/>
         </w:rPr>
-        <w:t xml:space="preserve">, dlatego przy każdym uruchomieniu wartość </w:t>
-      </w:r>
-      <w:proofErr w:type="spellStart"/>
+        <w:t>NEHa</w:t>
+      </w:r>
+      <w:proofErr w:type="spellEnd"/>
       <w:r>
         <w:rPr>
           <w:rFonts w:ascii="Helvetica" w:hAnsi="Helvetica" w:cs="Helvetica"/>
@@ -443,20 +686,56 @@
           <w:sz w:val="21"/>
           <w:szCs w:val="21"/>
         </w:rPr>
-        <w:t>Cmax</w:t>
-      </w:r>
-      <w:proofErr w:type="spellEnd"/>
-      <w:r>
+        <w:t>.</w:t>
+      </w:r>
+    </w:p>
+    <w:p>
+      <w:pPr>
+        <w:shd w:val="clear" w:color="auto" w:fill="FFFFFF"/>
+        <w:spacing w:line="300" w:lineRule="atLeast"/>
+        <w:ind w:right="480"/>
         <w:rPr>
           <w:rFonts w:ascii="Helvetica" w:hAnsi="Helvetica" w:cs="Helvetica"/>
           <w:color w:val="000000"/>
           <w:sz w:val="21"/>
           <w:szCs w:val="21"/>
         </w:rPr>
-        <w:t xml:space="preserve"> może być nieco inna.</w:t>
-      </w:r>
-      <w:bookmarkStart w:id="0" w:name="_GoBack"/>
-      <w:bookmarkEnd w:id="0"/>
+      </w:pPr>
+    </w:p>
+    <w:p>
+      <w:pPr>
+        <w:shd w:val="clear" w:color="auto" w:fill="FFFFFF"/>
+        <w:spacing w:line="300" w:lineRule="atLeast"/>
+        <w:ind w:right="480"/>
+        <w:rPr>
+          <w:rFonts w:ascii="Helvetica" w:hAnsi="Helvetica" w:cs="Helvetica"/>
+          <w:color w:val="000000"/>
+          <w:sz w:val="21"/>
+          <w:szCs w:val="21"/>
+        </w:rPr>
+      </w:pPr>
+      <w:r>
+        <w:rPr>
+          <w:rFonts w:ascii="Helvetica" w:hAnsi="Helvetica" w:cs="Helvetica"/>
+          <w:color w:val="000000"/>
+          <w:sz w:val="21"/>
+          <w:szCs w:val="21"/>
+        </w:rPr>
+        <w:t>Algorytm symulowanego wyżarzania jest bardzo losowy, często bywa tak, że nawet w przypadku średniej z kilku wyników nie jesteśmy w stanie wyciągnąć odpowiednich wniosków co do działania algorytmu.</w:t>
+      </w:r>
+    </w:p>
+    <w:p>
+      <w:pPr>
+        <w:shd w:val="clear" w:color="auto" w:fill="FFFFFF"/>
+        <w:spacing w:line="300" w:lineRule="atLeast"/>
+        <w:ind w:right="480"/>
+        <w:rPr>
+          <w:rFonts w:ascii="Helvetica" w:hAnsi="Helvetica" w:cs="Helvetica"/>
+          <w:color w:val="000000"/>
+          <w:sz w:val="21"/>
+          <w:szCs w:val="21"/>
+        </w:rPr>
+      </w:pPr>
     </w:p>
     <w:p>
       <w:pPr>
@@ -672,6 +951,18 @@
         </w:rPr>
         <w:t>=0.1</w:t>
       </w:r>
+    </w:p>
+    <w:p>
+      <w:pPr>
+        <w:pStyle w:val="Nagwek1"/>
+        <w:shd w:val="clear" w:color="auto" w:fill="FFFFFF"/>
+        <w:spacing w:before="0" w:beforeAutospacing="0" w:after="0" w:afterAutospacing="0"/>
+        <w:rPr>
+          <w:b w:val="0"/>
+          <w:sz w:val="24"/>
+          <w:szCs w:val="24"/>
+        </w:rPr>
+      </w:pPr>
     </w:p>
     <w:p>
       <w:pPr>
@@ -1013,6 +1304,7 @@
                 <w:sz w:val="24"/>
                 <w:szCs w:val="24"/>
               </w:rPr>
+              <w:lastRenderedPageBreak/>
               <w:t>2.48</w:t>
             </w:r>
           </w:p>
@@ -1640,6 +1932,13 @@
           <w:b/>
         </w:rPr>
       </w:pPr>
+    </w:p>
+    <w:p>
+      <w:pPr>
+        <w:rPr>
+          <w:b/>
+        </w:rPr>
+      </w:pPr>
       <w:r>
         <w:rPr>
           <w:b/>
@@ -1750,22 +2049,36 @@
     </w:p>
     <w:p>
       <w:r>
-        <w:t>Wartości to</w:t>
-      </w:r>
-      <w:r>
-        <w:t xml:space="preserve"> ponownie</w:t>
-      </w:r>
-      <w:r>
-        <w:t xml:space="preserve"> średnie z</w:t>
-      </w:r>
-      <w:r>
-        <w:t xml:space="preserve"> 5</w:t>
-      </w:r>
-      <w:r>
-        <w:t xml:space="preserve"> wyników</w:t>
+        <w:rPr>
+          <w:color w:val="000000"/>
+        </w:rPr>
+        <w:t xml:space="preserve">Testy zostały przeprowadzone na </w:t>
+      </w:r>
+      <w:r>
+        <w:t>zbiorze ta094</w:t>
       </w:r>
       <w:r>
         <w:t>.</w:t>
+      </w:r>
+    </w:p>
+    <w:p>
+      <w:pPr>
+        <w:rPr>
+          <w:b/>
+        </w:rPr>
+      </w:pPr>
+    </w:p>
+    <w:p>
+      <w:pPr>
+        <w:rPr>
+          <w:u w:val="single"/>
+        </w:rPr>
+      </w:pPr>
+      <w:r>
+        <w:rPr>
+          <w:u w:val="single"/>
+        </w:rPr>
+        <w:t>Wartości to ponownie średnie z 5 wyników.</w:t>
       </w:r>
     </w:p>
     <w:p/>
@@ -2062,18 +2375,24 @@
       </w:r>
     </w:p>
     <w:p>
-      <w:r>
+      <w:pPr>
         <w:rPr>
           <w:color w:val="000000"/>
           <w:shd w:val="clear" w:color="auto" w:fill="FFFFFF"/>
         </w:rPr>
-        <w:t>- Podczas zwiększania współczynnika wychładzania, całkowity</w:t>
-      </w:r>
+      </w:pPr>
       <w:r>
         <w:rPr>
           <w:color w:val="000000"/>
           <w:shd w:val="clear" w:color="auto" w:fill="FFFFFF"/>
         </w:rPr>
+        <w:t>Podczas zwiększania współczynnika wychładzania, całkowity</w:t>
+      </w:r>
+      <w:r>
+        <w:rPr>
+          <w:color w:val="000000"/>
+          <w:shd w:val="clear" w:color="auto" w:fill="FFFFFF"/>
+        </w:rPr>
         <w:t xml:space="preserve"> czas wykonania wszystkich zadań </w:t>
       </w:r>
       <w:proofErr w:type="spellStart"/>
@@ -2099,6 +2418,770 @@
         </w:rPr>
         <w:t>zwiększa się natomiast przy tym czas wykonywania algorytmu.</w:t>
       </w:r>
+    </w:p>
+    <w:p>
+      <w:pPr>
+        <w:rPr>
+          <w:color w:val="000000"/>
+          <w:shd w:val="clear" w:color="auto" w:fill="FFFFFF"/>
+        </w:rPr>
+      </w:pPr>
+    </w:p>
+    <w:p>
+      <w:pPr>
+        <w:rPr>
+          <w:b/>
+        </w:rPr>
+      </w:pPr>
+      <w:r>
+        <w:rPr>
+          <w:b/>
+          <w:color w:val="000000"/>
+          <w:shd w:val="clear" w:color="auto" w:fill="FFFFFF"/>
+        </w:rPr>
+        <w:t xml:space="preserve">4. </w:t>
+      </w:r>
+      <w:r>
+        <w:rPr>
+          <w:b/>
+        </w:rPr>
+        <w:t>B</w:t>
+      </w:r>
+      <w:r>
+        <w:rPr>
+          <w:b/>
+        </w:rPr>
+        <w:t>adania dotycz</w:t>
+      </w:r>
+      <w:r>
+        <w:rPr>
+          <w:b/>
+        </w:rPr>
+        <w:t>ą</w:t>
+      </w:r>
+      <w:r>
+        <w:rPr>
+          <w:b/>
+        </w:rPr>
+        <w:t>ce doboru temperatury</w:t>
+      </w:r>
+      <w:r>
+        <w:rPr>
+          <w:b/>
+        </w:rPr>
+        <w:t xml:space="preserve"> </w:t>
+      </w:r>
+      <w:r>
+        <w:rPr>
+          <w:b/>
+        </w:rPr>
+        <w:t>pocz</w:t>
+      </w:r>
+      <w:r>
+        <w:rPr>
+          <w:b/>
+        </w:rPr>
+        <w:t>ą</w:t>
+      </w:r>
+      <w:r>
+        <w:rPr>
+          <w:b/>
+        </w:rPr>
+        <w:t>tkowej i ko</w:t>
+      </w:r>
+      <w:r>
+        <w:rPr>
+          <w:b/>
+        </w:rPr>
+        <w:t>ń</w:t>
+      </w:r>
+      <w:r>
+        <w:rPr>
+          <w:b/>
+        </w:rPr>
+        <w:t>cowe</w:t>
+      </w:r>
+      <w:r>
+        <w:rPr>
+          <w:b/>
+        </w:rPr>
+        <w:t>j</w:t>
+      </w:r>
+      <w:r>
+        <w:rPr>
+          <w:b/>
+        </w:rPr>
+        <w:t>.</w:t>
+      </w:r>
+    </w:p>
+    <w:p>
+      <w:pPr>
+        <w:rPr>
+          <w:b/>
+        </w:rPr>
+      </w:pPr>
+    </w:p>
+    <w:p>
+      <w:r>
+        <w:rPr>
+          <w:color w:val="000000"/>
+        </w:rPr>
+        <w:t xml:space="preserve">Testy zostały przeprowadzone na </w:t>
+      </w:r>
+      <w:r>
+        <w:t>zbiorze ta094</w:t>
+      </w:r>
+      <w:r>
+        <w:t>.</w:t>
+      </w:r>
+    </w:p>
+    <w:p>
+      <w:pPr>
+        <w:rPr>
+          <w:b/>
+        </w:rPr>
+      </w:pPr>
+    </w:p>
+    <w:p>
+      <w:pPr>
+        <w:rPr>
+          <w:u w:val="single"/>
+        </w:rPr>
+      </w:pPr>
+      <w:r>
+        <w:rPr>
+          <w:u w:val="single"/>
+        </w:rPr>
+        <w:t>Wartości to ponownie średnie z 5 wyników.</w:t>
+      </w:r>
+    </w:p>
+    <w:p/>
+    <w:p>
+      <w:r>
+        <w:t>Wpływ temperatury początkowej na otrzymywane wartości:</w:t>
+      </w:r>
+    </w:p>
+    <w:p/>
+    <w:tbl>
+      <w:tblPr>
+        <w:tblStyle w:val="Tabela-Siatka"/>
+        <w:tblW w:w="0" w:type="auto"/>
+        <w:tblLook w:val="04A0" w:firstRow="1" w:lastRow="0" w:firstColumn="1" w:lastColumn="0" w:noHBand="0" w:noVBand="1"/>
+      </w:tblPr>
+      <w:tblGrid>
+        <w:gridCol w:w="3020"/>
+        <w:gridCol w:w="3021"/>
+        <w:gridCol w:w="3021"/>
+      </w:tblGrid>
+      <w:tr>
+        <w:tc>
+          <w:tcPr>
+            <w:tcW w:w="3020" w:type="dxa"/>
+          </w:tcPr>
+          <w:p>
+            <w:r>
+              <w:t>Temperatura początkowa</w:t>
+            </w:r>
+          </w:p>
+        </w:tc>
+        <w:tc>
+          <w:tcPr>
+            <w:tcW w:w="3021" w:type="dxa"/>
+          </w:tcPr>
+          <w:p>
+            <w:proofErr w:type="spellStart"/>
+            <w:r>
+              <w:t>Cmax</w:t>
+            </w:r>
+            <w:proofErr w:type="spellEnd"/>
+          </w:p>
+        </w:tc>
+        <w:tc>
+          <w:tcPr>
+            <w:tcW w:w="3021" w:type="dxa"/>
+          </w:tcPr>
+          <w:p>
+            <w:r>
+              <w:t>Czas wykonywania [s]</w:t>
+            </w:r>
+          </w:p>
+        </w:tc>
+      </w:tr>
+      <w:tr>
+        <w:tc>
+          <w:tcPr>
+            <w:tcW w:w="3020" w:type="dxa"/>
+          </w:tcPr>
+          <w:p>
+            <w:r>
+              <w:t>5000</w:t>
+            </w:r>
+          </w:p>
+        </w:tc>
+        <w:tc>
+          <w:tcPr>
+            <w:tcW w:w="3021" w:type="dxa"/>
+          </w:tcPr>
+          <w:p>
+            <w:pPr>
+              <w:rPr>
+                <w:color w:val="000000"/>
+              </w:rPr>
+            </w:pPr>
+            <w:r>
+              <w:rPr>
+                <w:color w:val="000000"/>
+              </w:rPr>
+              <w:t>8076</w:t>
+            </w:r>
+          </w:p>
+        </w:tc>
+        <w:tc>
+          <w:tcPr>
+            <w:tcW w:w="3021" w:type="dxa"/>
+          </w:tcPr>
+          <w:p>
+            <w:pPr>
+              <w:rPr>
+                <w:color w:val="000000"/>
+              </w:rPr>
+            </w:pPr>
+            <w:r>
+              <w:rPr>
+                <w:color w:val="000000"/>
+              </w:rPr>
+              <w:t>2,91</w:t>
+            </w:r>
+          </w:p>
+        </w:tc>
+      </w:tr>
+      <w:tr>
+        <w:tc>
+          <w:tcPr>
+            <w:tcW w:w="3020" w:type="dxa"/>
+          </w:tcPr>
+          <w:p>
+            <w:r>
+              <w:t>1000</w:t>
+            </w:r>
+          </w:p>
+        </w:tc>
+        <w:tc>
+          <w:tcPr>
+            <w:tcW w:w="3021" w:type="dxa"/>
+          </w:tcPr>
+          <w:p>
+            <w:pPr>
+              <w:rPr>
+                <w:color w:val="000000"/>
+              </w:rPr>
+            </w:pPr>
+            <w:r>
+              <w:rPr>
+                <w:color w:val="000000"/>
+              </w:rPr>
+              <w:t>8070</w:t>
+            </w:r>
+          </w:p>
+        </w:tc>
+        <w:tc>
+          <w:tcPr>
+            <w:tcW w:w="3021" w:type="dxa"/>
+          </w:tcPr>
+          <w:p>
+            <w:pPr>
+              <w:rPr>
+                <w:color w:val="000000"/>
+              </w:rPr>
+            </w:pPr>
+            <w:r>
+              <w:rPr>
+                <w:color w:val="000000"/>
+              </w:rPr>
+              <w:t>2,79</w:t>
+            </w:r>
+          </w:p>
+        </w:tc>
+      </w:tr>
+      <w:tr>
+        <w:tc>
+          <w:tcPr>
+            <w:tcW w:w="3020" w:type="dxa"/>
+          </w:tcPr>
+          <w:p>
+            <w:r>
+              <w:t>50</w:t>
+            </w:r>
+          </w:p>
+        </w:tc>
+        <w:tc>
+          <w:tcPr>
+            <w:tcW w:w="3021" w:type="dxa"/>
+          </w:tcPr>
+          <w:p>
+            <w:pPr>
+              <w:rPr>
+                <w:color w:val="000000"/>
+              </w:rPr>
+            </w:pPr>
+            <w:r>
+              <w:rPr>
+                <w:color w:val="000000"/>
+              </w:rPr>
+              <w:t>805</w:t>
+            </w:r>
+            <w:r>
+              <w:rPr>
+                <w:color w:val="000000"/>
+              </w:rPr>
+              <w:t>3</w:t>
+            </w:r>
+          </w:p>
+        </w:tc>
+        <w:tc>
+          <w:tcPr>
+            <w:tcW w:w="3021" w:type="dxa"/>
+          </w:tcPr>
+          <w:p>
+            <w:pPr>
+              <w:rPr>
+                <w:color w:val="000000"/>
+              </w:rPr>
+            </w:pPr>
+            <w:r>
+              <w:rPr>
+                <w:color w:val="000000"/>
+              </w:rPr>
+              <w:t>2,68</w:t>
+            </w:r>
+          </w:p>
+        </w:tc>
+      </w:tr>
+    </w:tbl>
+    <w:p/>
+    <w:p>
+      <w:r>
+        <w:t xml:space="preserve">Wpływ temperatury krytycznej na otrzymywane wartości </w:t>
+      </w:r>
+      <w:r>
+        <w:t xml:space="preserve">dla parametrów </w:t>
+      </w:r>
+      <w:proofErr w:type="spellStart"/>
+      <w:r>
+        <w:t>cooling_parameter</w:t>
+      </w:r>
+      <w:proofErr w:type="spellEnd"/>
+      <w:r>
+        <w:t xml:space="preserve">=0.90, </w:t>
+      </w:r>
+      <w:proofErr w:type="spellStart"/>
+      <w:r>
+        <w:t>start_temperature</w:t>
+      </w:r>
+      <w:proofErr w:type="spellEnd"/>
+      <w:r>
+        <w:t xml:space="preserve">=1000, </w:t>
+      </w:r>
+      <w:proofErr w:type="spellStart"/>
+      <w:r>
+        <w:t>max_iteration_number</w:t>
+      </w:r>
+      <w:proofErr w:type="spellEnd"/>
+      <w:r>
+        <w:t>=1000</w:t>
+      </w:r>
+      <w:r>
+        <w:t xml:space="preserve"> :</w:t>
+      </w:r>
+    </w:p>
+    <w:p/>
+    <w:tbl>
+      <w:tblPr>
+        <w:tblStyle w:val="Tabela-Siatka"/>
+        <w:tblW w:w="0" w:type="auto"/>
+        <w:tblLook w:val="04A0" w:firstRow="1" w:lastRow="0" w:firstColumn="1" w:lastColumn="0" w:noHBand="0" w:noVBand="1"/>
+      </w:tblPr>
+      <w:tblGrid>
+        <w:gridCol w:w="3020"/>
+        <w:gridCol w:w="3021"/>
+        <w:gridCol w:w="3021"/>
+      </w:tblGrid>
+      <w:tr>
+        <w:tc>
+          <w:tcPr>
+            <w:tcW w:w="3020" w:type="dxa"/>
+          </w:tcPr>
+          <w:p>
+            <w:r>
+              <w:t>Temperatura końcowa</w:t>
+            </w:r>
+          </w:p>
+        </w:tc>
+        <w:tc>
+          <w:tcPr>
+            <w:tcW w:w="3021" w:type="dxa"/>
+          </w:tcPr>
+          <w:p>
+            <w:proofErr w:type="spellStart"/>
+            <w:r>
+              <w:t>Cmax</w:t>
+            </w:r>
+            <w:proofErr w:type="spellEnd"/>
+          </w:p>
+        </w:tc>
+        <w:tc>
+          <w:tcPr>
+            <w:tcW w:w="3021" w:type="dxa"/>
+          </w:tcPr>
+          <w:p>
+            <w:r>
+              <w:t>Czas wykonywania [s]</w:t>
+            </w:r>
+          </w:p>
+        </w:tc>
+      </w:tr>
+      <w:tr>
+        <w:tc>
+          <w:tcPr>
+            <w:tcW w:w="3020" w:type="dxa"/>
+          </w:tcPr>
+          <w:p>
+            <w:r>
+              <w:lastRenderedPageBreak/>
+              <w:t>100</w:t>
+            </w:r>
+          </w:p>
+        </w:tc>
+        <w:tc>
+          <w:tcPr>
+            <w:tcW w:w="3021" w:type="dxa"/>
+          </w:tcPr>
+          <w:p>
+            <w:pPr>
+              <w:rPr>
+                <w:color w:val="000000"/>
+              </w:rPr>
+            </w:pPr>
+            <w:r>
+              <w:rPr>
+                <w:color w:val="000000"/>
+              </w:rPr>
+              <w:t>812</w:t>
+            </w:r>
+            <w:r>
+              <w:rPr>
+                <w:color w:val="000000"/>
+              </w:rPr>
+              <w:t>2</w:t>
+            </w:r>
+          </w:p>
+        </w:tc>
+        <w:tc>
+          <w:tcPr>
+            <w:tcW w:w="3021" w:type="dxa"/>
+          </w:tcPr>
+          <w:p>
+            <w:pPr>
+              <w:rPr>
+                <w:color w:val="000000"/>
+              </w:rPr>
+            </w:pPr>
+            <w:r>
+              <w:rPr>
+                <w:color w:val="000000"/>
+              </w:rPr>
+              <w:t>0,41</w:t>
+            </w:r>
+          </w:p>
+        </w:tc>
+      </w:tr>
+      <w:tr>
+        <w:tc>
+          <w:tcPr>
+            <w:tcW w:w="3020" w:type="dxa"/>
+          </w:tcPr>
+          <w:p>
+            <w:r>
+              <w:t>5</w:t>
+            </w:r>
+            <w:r>
+              <w:t>0</w:t>
+            </w:r>
+          </w:p>
+        </w:tc>
+        <w:tc>
+          <w:tcPr>
+            <w:tcW w:w="3021" w:type="dxa"/>
+          </w:tcPr>
+          <w:p>
+            <w:pPr>
+              <w:rPr>
+                <w:color w:val="000000"/>
+              </w:rPr>
+            </w:pPr>
+            <w:r>
+              <w:rPr>
+                <w:color w:val="000000"/>
+              </w:rPr>
+              <w:t>8077</w:t>
+            </w:r>
+          </w:p>
+        </w:tc>
+        <w:tc>
+          <w:tcPr>
+            <w:tcW w:w="3021" w:type="dxa"/>
+          </w:tcPr>
+          <w:p>
+            <w:pPr>
+              <w:rPr>
+                <w:color w:val="000000"/>
+              </w:rPr>
+            </w:pPr>
+            <w:r>
+              <w:rPr>
+                <w:color w:val="000000"/>
+              </w:rPr>
+              <w:t>0,52</w:t>
+            </w:r>
+          </w:p>
+        </w:tc>
+      </w:tr>
+      <w:tr>
+        <w:tc>
+          <w:tcPr>
+            <w:tcW w:w="3020" w:type="dxa"/>
+          </w:tcPr>
+          <w:p>
+            <w:r>
+              <w:t>10</w:t>
+            </w:r>
+          </w:p>
+        </w:tc>
+        <w:tc>
+          <w:tcPr>
+            <w:tcW w:w="3021" w:type="dxa"/>
+          </w:tcPr>
+          <w:p>
+            <w:pPr>
+              <w:rPr>
+                <w:color w:val="000000"/>
+              </w:rPr>
+            </w:pPr>
+            <w:r>
+              <w:rPr>
+                <w:color w:val="000000"/>
+              </w:rPr>
+              <w:t>80</w:t>
+            </w:r>
+            <w:r>
+              <w:rPr>
+                <w:color w:val="000000"/>
+              </w:rPr>
+              <w:t>50</w:t>
+            </w:r>
+          </w:p>
+        </w:tc>
+        <w:tc>
+          <w:tcPr>
+            <w:tcW w:w="3021" w:type="dxa"/>
+          </w:tcPr>
+          <w:p>
+            <w:pPr>
+              <w:rPr>
+                <w:color w:val="000000"/>
+              </w:rPr>
+            </w:pPr>
+            <w:r>
+              <w:rPr>
+                <w:color w:val="000000"/>
+              </w:rPr>
+              <w:t>0,66</w:t>
+            </w:r>
+          </w:p>
+        </w:tc>
+      </w:tr>
+      <w:tr>
+        <w:tc>
+          <w:tcPr>
+            <w:tcW w:w="3020" w:type="dxa"/>
+          </w:tcPr>
+          <w:p>
+            <w:r>
+              <w:t>0,1</w:t>
+            </w:r>
+          </w:p>
+        </w:tc>
+        <w:tc>
+          <w:tcPr>
+            <w:tcW w:w="3021" w:type="dxa"/>
+          </w:tcPr>
+          <w:p>
+            <w:pPr>
+              <w:rPr>
+                <w:color w:val="000000"/>
+              </w:rPr>
+            </w:pPr>
+            <w:r>
+              <w:rPr>
+                <w:color w:val="000000"/>
+              </w:rPr>
+              <w:t>802</w:t>
+            </w:r>
+            <w:r>
+              <w:rPr>
+                <w:color w:val="000000"/>
+              </w:rPr>
+              <w:t>9</w:t>
+            </w:r>
+          </w:p>
+        </w:tc>
+        <w:tc>
+          <w:tcPr>
+            <w:tcW w:w="3021" w:type="dxa"/>
+          </w:tcPr>
+          <w:p>
+            <w:pPr>
+              <w:rPr>
+                <w:color w:val="000000"/>
+              </w:rPr>
+            </w:pPr>
+            <w:r>
+              <w:rPr>
+                <w:color w:val="000000"/>
+              </w:rPr>
+              <w:t>1,2</w:t>
+            </w:r>
+            <w:r>
+              <w:rPr>
+                <w:color w:val="000000"/>
+              </w:rPr>
+              <w:t>4</w:t>
+            </w:r>
+          </w:p>
+        </w:tc>
+      </w:tr>
+    </w:tbl>
+    <w:p/>
+    <w:p>
+      <w:pPr>
+        <w:rPr>
+          <w:b/>
+        </w:rPr>
+      </w:pPr>
+      <w:r>
+        <w:rPr>
+          <w:b/>
+        </w:rPr>
+        <w:t>Wnioski:</w:t>
+      </w:r>
+    </w:p>
+    <w:p>
+      <w:pPr>
+        <w:shd w:val="clear" w:color="auto" w:fill="FFFFFF"/>
+        <w:spacing w:line="300" w:lineRule="atLeast"/>
+        <w:ind w:right="480"/>
+        <w:rPr>
+          <w:color w:val="000000"/>
+        </w:rPr>
+      </w:pPr>
+      <w:r>
+        <w:rPr>
+          <w:color w:val="000000"/>
+        </w:rPr>
+        <w:t xml:space="preserve">Im większa temperatura początkowa, tym </w:t>
+      </w:r>
+      <w:r>
+        <w:rPr>
+          <w:color w:val="000000"/>
+        </w:rPr>
+        <w:t xml:space="preserve">dłuższy czas wykonywania się algorytmu. Zmiana jej wartości nie wpływa natomiast na otrzymywane wartości </w:t>
+      </w:r>
+      <w:proofErr w:type="spellStart"/>
+      <w:r>
+        <w:rPr>
+          <w:color w:val="000000"/>
+        </w:rPr>
+        <w:t>Cmax</w:t>
+      </w:r>
+      <w:proofErr w:type="spellEnd"/>
+      <w:r>
+        <w:rPr>
+          <w:color w:val="000000"/>
+        </w:rPr>
+        <w:t>.</w:t>
+      </w:r>
+    </w:p>
+    <w:p>
+      <w:pPr>
+        <w:shd w:val="clear" w:color="auto" w:fill="FFFFFF"/>
+        <w:spacing w:line="300" w:lineRule="atLeast"/>
+        <w:ind w:right="480"/>
+        <w:rPr>
+          <w:color w:val="000000"/>
+        </w:rPr>
+      </w:pPr>
+    </w:p>
+    <w:p>
+      <w:pPr>
+        <w:shd w:val="clear" w:color="auto" w:fill="FFFFFF"/>
+        <w:spacing w:line="300" w:lineRule="atLeast"/>
+        <w:ind w:right="480"/>
+        <w:rPr>
+          <w:color w:val="000000"/>
+        </w:rPr>
+      </w:pPr>
+      <w:r>
+        <w:rPr>
+          <w:color w:val="000000"/>
+        </w:rPr>
+        <w:t xml:space="preserve">W przypadku </w:t>
+      </w:r>
+      <w:r>
+        <w:rPr>
+          <w:color w:val="000000"/>
+        </w:rPr>
+        <w:t>zwiększania</w:t>
+      </w:r>
+      <w:r>
+        <w:rPr>
+          <w:color w:val="000000"/>
+        </w:rPr>
+        <w:t xml:space="preserve"> końcowej temperatury czas wykonania algorytmu rośnie, ale</w:t>
+      </w:r>
+      <w:r>
+        <w:rPr>
+          <w:color w:val="000000"/>
+        </w:rPr>
+        <w:t xml:space="preserve"> dzięki temu algorytm staje się skuteczniejszy, otrzymywane </w:t>
+      </w:r>
+      <w:proofErr w:type="spellStart"/>
+      <w:r>
+        <w:rPr>
+          <w:color w:val="000000"/>
+        </w:rPr>
+        <w:t>Cmax</w:t>
+      </w:r>
+      <w:proofErr w:type="spellEnd"/>
+      <w:r>
+        <w:rPr>
+          <w:color w:val="000000"/>
+        </w:rPr>
+        <w:t xml:space="preserve"> zmniejsza się znacząco.</w:t>
+      </w:r>
+    </w:p>
+    <w:p>
+      <w:pPr>
+        <w:rPr>
+          <w:b/>
+        </w:rPr>
+      </w:pPr>
+    </w:p>
+    <w:p>
+      <w:pPr>
+        <w:rPr>
+          <w:b/>
+        </w:rPr>
+      </w:pPr>
     </w:p>
     <w:sectPr>
       <w:pgSz w:w="11906" w:h="16838"/>
@@ -2113,9 +3196,9 @@
 <file path=word/numbering.xml><?xml version="1.0" encoding="utf-8"?>
 <w:numbering xmlns:wpc="http://schemas.microsoft.com/office/word/2010/wordprocessingCanvas" xmlns:cx="http://schemas.microsoft.com/office/drawing/2014/chartex" xmlns:cx1="http://schemas.microsoft.com/office/drawing/2015/9/8/chartex" xmlns:cx2="http://schemas.microsoft.com/office/drawing/2015/10/21/chartex" xmlns:cx3="http://schemas.microsoft.com/office/drawing/2016/5/9/chartex" xmlns:cx4="http://schemas.microsoft.com/office/drawing/2016/5/10/chartex" xmlns:cx5="http://schemas.microsoft.com/office/drawing/2016/5/11/chartex" xmlns:cx6="http://schemas.microsoft.com/office/drawing/2016/5/12/chartex" xmlns:cx7="http://schemas.microsoft.com/office/drawing/2016/5/13/chartex" xmlns:cx8="http://schemas.microsoft.com/office/drawing/2016/5/14/chartex" xmlns:mc="http://schemas.openxmlformats.org/markup-compatibility/2006" xmlns:aink="http://schemas.microsoft.com/office/drawing/2016/ink" xmlns:am3d="http://schemas.microsoft.com/office/drawing/2017/model3d" xmlns:o="urn:schemas-microsoft-com:office:office" xmlns:r="http://schemas.openxmlformats.org/officeDocument/2006/relationships" xmlns:m="http://schemas.openxmlformats.org/officeDocument/2006/math" xmlns:v="urn:schemas-microsoft-com:vml" xmlns:wp14="http://schemas.microsoft.com/office/word/2010/wordprocessingDrawing" xmlns:wp="http://schemas.openxmlformats.org/drawingml/2006/wordprocessingDrawing" xmlns:w10="urn:schemas-microsoft-com:office:word" xmlns:w="http://schemas.openxmlformats.org/wordprocessingml/2006/main" xmlns:w14="http://schemas.microsoft.com/office/word/2010/wordml" xmlns:w15="http://schemas.microsoft.com/office/word/2012/wordml" xmlns:w16cid="http://schemas.microsoft.com/office/word/2016/wordml/cid" xmlns:w16se="http://schemas.microsoft.com/office/word/2015/wordml/symex" xmlns:wpg="http://schemas.microsoft.com/office/word/2010/wordprocessingGroup" xmlns:wpi="http://schemas.microsoft.com/office/word/2010/wordprocessingInk" xmlns:wne="http://schemas.microsoft.com/office/word/2006/wordml" xmlns:wps="http://schemas.microsoft.com/office/word/2010/wordprocessingShape" mc:Ignorable="w14 w15 w16se w16cid wp14">
   <w:abstractNum w:abstractNumId="0" w15:restartNumberingAfterBreak="0">
-    <w:nsid w:val="3E7133D1"/>
+    <w:nsid w:val="2AA10C9B"/>
     <w:multiLevelType w:val="multilevel"/>
-    <w:tmpl w:val="117C3D74"/>
+    <w:tmpl w:val="817AC56E"/>
     <w:lvl w:ilvl="0">
       <w:start w:val="1"/>
       <w:numFmt w:val="bullet"/>
@@ -2261,7 +3344,159 @@
       </w:rPr>
     </w:lvl>
   </w:abstractNum>
+  <w:abstractNum w:abstractNumId="1" w15:restartNumberingAfterBreak="0">
+    <w:nsid w:val="3E7133D1"/>
+    <w:multiLevelType w:val="multilevel"/>
+    <w:tmpl w:val="117C3D74"/>
+    <w:lvl w:ilvl="0">
+      <w:start w:val="1"/>
+      <w:numFmt w:val="bullet"/>
+      <w:lvlText w:val=""/>
+      <w:lvlJc w:val="left"/>
+      <w:pPr>
+        <w:tabs>
+          <w:tab w:val="num" w:pos="720"/>
+        </w:tabs>
+        <w:ind w:left="720" w:hanging="360"/>
+      </w:pPr>
+      <w:rPr>
+        <w:rFonts w:ascii="Symbol" w:hAnsi="Symbol" w:hint="default"/>
+        <w:sz w:val="20"/>
+      </w:rPr>
+    </w:lvl>
+    <w:lvl w:ilvl="1" w:tentative="1">
+      <w:start w:val="1"/>
+      <w:numFmt w:val="bullet"/>
+      <w:lvlText w:val=""/>
+      <w:lvlJc w:val="left"/>
+      <w:pPr>
+        <w:tabs>
+          <w:tab w:val="num" w:pos="1440"/>
+        </w:tabs>
+        <w:ind w:left="1440" w:hanging="360"/>
+      </w:pPr>
+      <w:rPr>
+        <w:rFonts w:ascii="Symbol" w:hAnsi="Symbol" w:hint="default"/>
+        <w:sz w:val="20"/>
+      </w:rPr>
+    </w:lvl>
+    <w:lvl w:ilvl="2" w:tentative="1">
+      <w:start w:val="1"/>
+      <w:numFmt w:val="bullet"/>
+      <w:lvlText w:val=""/>
+      <w:lvlJc w:val="left"/>
+      <w:pPr>
+        <w:tabs>
+          <w:tab w:val="num" w:pos="2160"/>
+        </w:tabs>
+        <w:ind w:left="2160" w:hanging="360"/>
+      </w:pPr>
+      <w:rPr>
+        <w:rFonts w:ascii="Symbol" w:hAnsi="Symbol" w:hint="default"/>
+        <w:sz w:val="20"/>
+      </w:rPr>
+    </w:lvl>
+    <w:lvl w:ilvl="3" w:tentative="1">
+      <w:start w:val="1"/>
+      <w:numFmt w:val="bullet"/>
+      <w:lvlText w:val=""/>
+      <w:lvlJc w:val="left"/>
+      <w:pPr>
+        <w:tabs>
+          <w:tab w:val="num" w:pos="2880"/>
+        </w:tabs>
+        <w:ind w:left="2880" w:hanging="360"/>
+      </w:pPr>
+      <w:rPr>
+        <w:rFonts w:ascii="Symbol" w:hAnsi="Symbol" w:hint="default"/>
+        <w:sz w:val="20"/>
+      </w:rPr>
+    </w:lvl>
+    <w:lvl w:ilvl="4" w:tentative="1">
+      <w:start w:val="1"/>
+      <w:numFmt w:val="bullet"/>
+      <w:lvlText w:val=""/>
+      <w:lvlJc w:val="left"/>
+      <w:pPr>
+        <w:tabs>
+          <w:tab w:val="num" w:pos="3600"/>
+        </w:tabs>
+        <w:ind w:left="3600" w:hanging="360"/>
+      </w:pPr>
+      <w:rPr>
+        <w:rFonts w:ascii="Symbol" w:hAnsi="Symbol" w:hint="default"/>
+        <w:sz w:val="20"/>
+      </w:rPr>
+    </w:lvl>
+    <w:lvl w:ilvl="5" w:tentative="1">
+      <w:start w:val="1"/>
+      <w:numFmt w:val="bullet"/>
+      <w:lvlText w:val=""/>
+      <w:lvlJc w:val="left"/>
+      <w:pPr>
+        <w:tabs>
+          <w:tab w:val="num" w:pos="4320"/>
+        </w:tabs>
+        <w:ind w:left="4320" w:hanging="360"/>
+      </w:pPr>
+      <w:rPr>
+        <w:rFonts w:ascii="Symbol" w:hAnsi="Symbol" w:hint="default"/>
+        <w:sz w:val="20"/>
+      </w:rPr>
+    </w:lvl>
+    <w:lvl w:ilvl="6" w:tentative="1">
+      <w:start w:val="1"/>
+      <w:numFmt w:val="bullet"/>
+      <w:lvlText w:val=""/>
+      <w:lvlJc w:val="left"/>
+      <w:pPr>
+        <w:tabs>
+          <w:tab w:val="num" w:pos="5040"/>
+        </w:tabs>
+        <w:ind w:left="5040" w:hanging="360"/>
+      </w:pPr>
+      <w:rPr>
+        <w:rFonts w:ascii="Symbol" w:hAnsi="Symbol" w:hint="default"/>
+        <w:sz w:val="20"/>
+      </w:rPr>
+    </w:lvl>
+    <w:lvl w:ilvl="7" w:tentative="1">
+      <w:start w:val="1"/>
+      <w:numFmt w:val="bullet"/>
+      <w:lvlText w:val=""/>
+      <w:lvlJc w:val="left"/>
+      <w:pPr>
+        <w:tabs>
+          <w:tab w:val="num" w:pos="5760"/>
+        </w:tabs>
+        <w:ind w:left="5760" w:hanging="360"/>
+      </w:pPr>
+      <w:rPr>
+        <w:rFonts w:ascii="Symbol" w:hAnsi="Symbol" w:hint="default"/>
+        <w:sz w:val="20"/>
+      </w:rPr>
+    </w:lvl>
+    <w:lvl w:ilvl="8" w:tentative="1">
+      <w:start w:val="1"/>
+      <w:numFmt w:val="bullet"/>
+      <w:lvlText w:val=""/>
+      <w:lvlJc w:val="left"/>
+      <w:pPr>
+        <w:tabs>
+          <w:tab w:val="num" w:pos="6480"/>
+        </w:tabs>
+        <w:ind w:left="6480" w:hanging="360"/>
+      </w:pPr>
+      <w:rPr>
+        <w:rFonts w:ascii="Symbol" w:hAnsi="Symbol" w:hint="default"/>
+        <w:sz w:val="20"/>
+      </w:rPr>
+    </w:lvl>
+  </w:abstractNum>
   <w:num w:numId="1">
+    <w:abstractNumId w:val="1"/>
+  </w:num>
+  <w:num w:numId="2">
     <w:abstractNumId w:val="0"/>
   </w:num>
 </w:numbering>
@@ -2662,7 +3897,7 @@
   <w:style w:type="paragraph" w:default="1" w:styleId="Normalny">
     <w:name w:val="Normal"/>
     <w:qFormat/>
-    <w:rsid w:val="009D2905"/>
+    <w:rsid w:val="006F4E11"/>
     <w:pPr>
       <w:spacing w:after="0" w:line="240" w:lineRule="auto"/>
     </w:pPr>
